--- a/Appunti.docx
+++ b/Appunti.docx
@@ -9,6 +9,11 @@
     </w:p>
     <w:p/>
     <w:p>
+      <w:pPr>
+        <w:rPr>
+          <w:rFonts w:eastAsiaTheme="minorEastAsia"/>
+        </w:rPr>
+      </w:pPr>
       <m:oMathPara>
         <m:oMath>
           <m:r>
@@ -461,7 +466,7 @@
                                 <w:rPr>
                                   <w:rFonts w:ascii="Cambria Math" w:eastAsiaTheme="minorEastAsia" w:hAnsi="Cambria Math"/>
                                 </w:rPr>
-                                <m:t>2</m:t>
+                                <m:t>3</m:t>
                               </m:r>
                             </m:sup>
                           </m:sSup>
@@ -509,15 +514,7 @@
                                 <w:rPr>
                                   <w:rFonts w:ascii="Cambria Math" w:eastAsiaTheme="minorEastAsia" w:hAnsi="Cambria Math"/>
                                 </w:rPr>
-                                <m:t>2π</m:t>
-                              </m:r>
-                              <w:bookmarkStart w:id="0" w:name="_GoBack"/>
-                              <w:bookmarkEnd w:id="0"/>
-                              <m:r>
-                                <w:rPr>
-                                  <w:rFonts w:ascii="Cambria Math" w:eastAsiaTheme="minorEastAsia" w:hAnsi="Cambria Math"/>
-                                </w:rPr>
-                                <m:t>I</m:t>
+                                <m:t>2πI</m:t>
                               </m:r>
                             </m:e>
                             <m:sub>
@@ -723,7 +720,7 @@
                                 <w:rPr>
                                   <w:rFonts w:ascii="Cambria Math" w:eastAsiaTheme="minorEastAsia" w:hAnsi="Cambria Math"/>
                                 </w:rPr>
-                                <m:t>2</m:t>
+                                <m:t>3</m:t>
                               </m:r>
                             </m:sup>
                           </m:sSup>
@@ -1065,7 +1062,7 @@
                                 <w:rPr>
                                   <w:rFonts w:ascii="Cambria Math" w:eastAsiaTheme="minorEastAsia" w:hAnsi="Cambria Math"/>
                                 </w:rPr>
-                                <m:t>2</m:t>
+                                <m:t>3</m:t>
                               </m:r>
                             </m:sup>
                           </m:sSup>
@@ -1241,7 +1238,13 @@
                                         <w:rPr>
                                           <w:rFonts w:ascii="Cambria Math" w:eastAsiaTheme="minorEastAsia" w:hAnsi="Cambria Math"/>
                                         </w:rPr>
-                                        <m:t>+z</m:t>
+                                        <m:t>+</m:t>
+                                      </m:r>
+                                      <m:r>
+                                        <w:rPr>
+                                          <w:rFonts w:ascii="Cambria Math" w:eastAsiaTheme="minorEastAsia" w:hAnsi="Cambria Math"/>
+                                        </w:rPr>
+                                        <m:t>z</m:t>
                                       </m:r>
                                     </m:e>
                                   </m:d>
@@ -1319,7 +1322,7 @@
                                 <w:rPr>
                                   <w:rFonts w:ascii="Cambria Math" w:eastAsiaTheme="minorEastAsia" w:hAnsi="Cambria Math"/>
                                 </w:rPr>
-                                <m:t>2</m:t>
+                                <m:t>3</m:t>
                               </m:r>
                             </m:sup>
                           </m:sSup>
@@ -1333,6 +1336,40 @@
           </m:d>
         </m:oMath>
       </m:oMathPara>
+    </w:p>
+    <w:p/>
+    <w:p>
+      <w:r>
+        <w:t>Metodi di Ottimizzazione – Progetto ottimo di un campo magnetico con incognite geometriche e di corrente di una spira</w:t>
+      </w:r>
+    </w:p>
+    <w:p/>
+    <w:p>
+      <w:r>
+        <w:t>Problema</w:t>
+      </w:r>
+    </w:p>
+    <w:p>
+      <w:r>
+        <w:t>Il sistema è composto da 6 spire simmetriche poste su un asse. I parametri di progetto, ovvero posizione, raggio e intensità di corrente, sono noti per tutte le spire tranne che per quelle centrali.</w:t>
+      </w:r>
+    </w:p>
+    <w:p>
+      <w:r>
+        <w:t xml:space="preserve">[ grafico </w:t>
+      </w:r>
+      <w:bookmarkStart w:id="0" w:name="_GoBack"/>
+      <w:bookmarkEnd w:id="0"/>
+      <w:r>
+        <w:t>]</w:t>
+      </w:r>
+    </w:p>
+    <w:p/>
+    <w:p/>
+    <w:p>
+      <w:r>
+        <w:t xml:space="preserve"> </w:t>
+      </w:r>
     </w:p>
     <w:sectPr>
       <w:pgSz w:w="11906" w:h="16838"/>

--- a/Appunti.docx
+++ b/Appunti.docx
@@ -3,11 +3,54 @@
 <w:document xmlns:wpc="http://schemas.microsoft.com/office/word/2010/wordprocessingCanvas" xmlns:cx="http://schemas.microsoft.com/office/drawing/2014/chartex" xmlns:cx1="http://schemas.microsoft.com/office/drawing/2015/9/8/chartex" xmlns:cx2="http://schemas.microsoft.com/office/drawing/2015/10/21/chartex" xmlns:cx3="http://schemas.microsoft.com/office/drawing/2016/5/9/chartex" xmlns:cx4="http://schemas.microsoft.com/office/drawing/2016/5/10/chartex" xmlns:cx5="http://schemas.microsoft.com/office/drawing/2016/5/11/chartex" xmlns:cx6="http://schemas.microsoft.com/office/drawing/2016/5/12/chartex" xmlns:cx7="http://schemas.microsoft.com/office/drawing/2016/5/13/chartex" xmlns:cx8="http://schemas.microsoft.com/office/drawing/2016/5/14/chartex" xmlns:mc="http://schemas.openxmlformats.org/markup-compatibility/2006" xmlns:aink="http://schemas.microsoft.com/office/drawing/2016/ink" xmlns:am3d="http://schemas.microsoft.com/office/drawing/2017/model3d" xmlns:o="urn:schemas-microsoft-com:office:office" xmlns:r="http://schemas.openxmlformats.org/officeDocument/2006/relationships" xmlns:m="http://schemas.openxmlformats.org/officeDocument/2006/math" xmlns:v="urn:schemas-microsoft-com:vml" xmlns:wp14="http://schemas.microsoft.com/office/word/2010/wordprocessingDrawing" xmlns:wp="http://schemas.openxmlformats.org/drawingml/2006/wordprocessingDrawing" xmlns:w10="urn:schemas-microsoft-com:office:word" xmlns:w="http://schemas.openxmlformats.org/wordprocessingml/2006/main" xmlns:w14="http://schemas.microsoft.com/office/word/2010/wordml" xmlns:w15="http://schemas.microsoft.com/office/word/2012/wordml" xmlns:w16cid="http://schemas.microsoft.com/office/word/2016/wordml/cid" xmlns:w16se="http://schemas.microsoft.com/office/word/2015/wordml/symex" xmlns:wpg="http://schemas.microsoft.com/office/word/2010/wordprocessingGroup" xmlns:wpi="http://schemas.microsoft.com/office/word/2010/wordprocessingInk" xmlns:wne="http://schemas.microsoft.com/office/word/2006/wordml" xmlns:wps="http://schemas.microsoft.com/office/word/2010/wordprocessingShape" mc:Ignorable="w14 w15 w16se w16cid wp14">
   <w:body>
     <w:p>
+      <w:bookmarkStart w:id="0" w:name="_GoBack"/>
+      <w:bookmarkEnd w:id="0"/>
       <w:r>
-        <w:t>Modello matematico della funzione da approssimare (da verificare)</w:t>
+        <w:t>Metodi di Ottimizzazione – Progetto ottimo di un campo magnetico con incognite geometriche e di corrente di una spira</w:t>
       </w:r>
     </w:p>
     <w:p/>
+    <w:p>
+      <w:r>
+        <w:t>Problema</w:t>
+      </w:r>
+    </w:p>
+    <w:p>
+      <w:r>
+        <w:t>Il sistema è composto da 6 spire simmetriche poste su un asse. I parametri di progetto, ovvero posizione, raggio e intensità di corrente, sono noti per tutte le spire tranne che per quelle centrali.</w:t>
+      </w:r>
+    </w:p>
+    <w:p>
+      <w:r>
+        <w:t>Il campo magnetico generato dalla corrente circolante nelle spire può essere valutato sull’asse utilizzando la legge di Biot-</w:t>
+      </w:r>
+      <w:proofErr w:type="spellStart"/>
+      <w:r>
+        <w:t>Savart</w:t>
+      </w:r>
+      <w:proofErr w:type="spellEnd"/>
+      <w:r>
+        <w:t>.</w:t>
+      </w:r>
+    </w:p>
+    <w:p>
+      <w:r>
+        <w:t>La legge di Biot-</w:t>
+      </w:r>
+      <w:proofErr w:type="spellStart"/>
+      <w:r>
+        <w:t>Savart</w:t>
+      </w:r>
+      <w:proofErr w:type="spellEnd"/>
+      <w:r>
+        <w:t xml:space="preserve"> ci permette di valutare il campo magnetico B prodotto in un punto dello spazio da una spira percorsa da corrente elettrica. Siccome il sistema è composto da 6 spire, il campo magnetico complessivo si otterrà mediante sovrapposizione degli effetti di tutte le spire.</w:t>
+      </w:r>
+    </w:p>
+    <w:p>
+      <w:r>
+        <w:t>Il campo magnetico sull’asse di una spira caratterizzata da una corrente I, lunghezza L, raggio R e posizione z, si valuta come</w:t>
+      </w:r>
+    </w:p>
     <w:p>
       <w:pPr>
         <w:rPr>
@@ -20,18 +63,50 @@
             <w:rPr>
               <w:rFonts w:ascii="Cambria Math" w:hAnsi="Cambria Math"/>
             </w:rPr>
-            <m:t>f</m:t>
+            <m:t>d</m:t>
           </m:r>
-          <m:d>
-            <m:dPr>
+          <m:sSub>
+            <m:sSubPr>
               <m:ctrlPr>
                 <w:rPr>
                   <w:rFonts w:ascii="Cambria Math" w:hAnsi="Cambria Math"/>
                   <w:i/>
                 </w:rPr>
               </m:ctrlPr>
-            </m:dPr>
+            </m:sSubPr>
             <m:e>
+              <m:r>
+                <w:rPr>
+                  <w:rFonts w:ascii="Cambria Math" w:hAnsi="Cambria Math"/>
+                </w:rPr>
+                <m:t>B</m:t>
+              </m:r>
+            </m:e>
+            <m:sub>
+              <m:r>
+                <w:rPr>
+                  <w:rFonts w:ascii="Cambria Math" w:hAnsi="Cambria Math"/>
+                </w:rPr>
+                <m:t>z</m:t>
+              </m:r>
+            </m:sub>
+          </m:sSub>
+          <m:r>
+            <w:rPr>
+              <w:rFonts w:ascii="Cambria Math" w:hAnsi="Cambria Math"/>
+            </w:rPr>
+            <m:t>=</m:t>
+          </m:r>
+          <m:f>
+            <m:fPr>
+              <m:ctrlPr>
+                <w:rPr>
+                  <w:rFonts w:ascii="Cambria Math" w:hAnsi="Cambria Math"/>
+                  <w:i/>
+                </w:rPr>
+              </m:ctrlPr>
+            </m:fPr>
+            <m:num>
               <m:sSub>
                 <m:sSubPr>
                   <m:ctrlPr>
@@ -46,7 +121,7 @@
                     <w:rPr>
                       <w:rFonts w:ascii="Cambria Math" w:hAnsi="Cambria Math"/>
                     </w:rPr>
-                    <m:t>R</m:t>
+                    <m:t>μ</m:t>
                   </m:r>
                 </m:e>
                 <m:sub>
@@ -54,7 +129,7 @@
                     <w:rPr>
                       <w:rFonts w:ascii="Cambria Math" w:hAnsi="Cambria Math"/>
                     </w:rPr>
-                    <m:t>1…n</m:t>
+                    <m:t>0</m:t>
                   </m:r>
                 </m:sub>
               </m:sSub>
@@ -62,8 +137,203 @@
                 <w:rPr>
                   <w:rFonts w:ascii="Cambria Math" w:hAnsi="Cambria Math"/>
                 </w:rPr>
-                <m:t>,</m:t>
+                <m:t>IdL</m:t>
               </m:r>
+            </m:num>
+            <m:den>
+              <m:r>
+                <w:rPr>
+                  <w:rFonts w:ascii="Cambria Math" w:hAnsi="Cambria Math"/>
+                </w:rPr>
+                <m:t>4π</m:t>
+              </m:r>
+            </m:den>
+          </m:f>
+          <m:f>
+            <m:fPr>
+              <m:ctrlPr>
+                <w:rPr>
+                  <w:rFonts w:ascii="Cambria Math" w:hAnsi="Cambria Math"/>
+                  <w:i/>
+                </w:rPr>
+              </m:ctrlPr>
+            </m:fPr>
+            <m:num>
+              <m:r>
+                <w:rPr>
+                  <w:rFonts w:ascii="Cambria Math" w:hAnsi="Cambria Math"/>
+                </w:rPr>
+                <m:t>R</m:t>
+              </m:r>
+            </m:num>
+            <m:den>
+              <m:sSup>
+                <m:sSupPr>
+                  <m:ctrlPr>
+                    <w:rPr>
+                      <w:rFonts w:ascii="Cambria Math" w:hAnsi="Cambria Math"/>
+                      <w:i/>
+                    </w:rPr>
+                  </m:ctrlPr>
+                </m:sSupPr>
+                <m:e>
+                  <m:r>
+                    <w:rPr>
+                      <w:rFonts w:ascii="Cambria Math" w:hAnsi="Cambria Math"/>
+                    </w:rPr>
+                    <m:t>(</m:t>
+                  </m:r>
+                  <m:sSup>
+                    <m:sSupPr>
+                      <m:ctrlPr>
+                        <w:rPr>
+                          <w:rFonts w:ascii="Cambria Math" w:hAnsi="Cambria Math"/>
+                          <w:i/>
+                        </w:rPr>
+                      </m:ctrlPr>
+                    </m:sSupPr>
+                    <m:e>
+                      <m:r>
+                        <w:rPr>
+                          <w:rFonts w:ascii="Cambria Math" w:hAnsi="Cambria Math"/>
+                        </w:rPr>
+                        <m:t>z</m:t>
+                      </m:r>
+                    </m:e>
+                    <m:sup>
+                      <m:r>
+                        <w:rPr>
+                          <w:rFonts w:ascii="Cambria Math" w:hAnsi="Cambria Math"/>
+                        </w:rPr>
+                        <m:t>2</m:t>
+                      </m:r>
+                    </m:sup>
+                  </m:sSup>
+                  <m:r>
+                    <w:rPr>
+                      <w:rFonts w:ascii="Cambria Math" w:hAnsi="Cambria Math"/>
+                    </w:rPr>
+                    <m:t>+</m:t>
+                  </m:r>
+                  <m:sSup>
+                    <m:sSupPr>
+                      <m:ctrlPr>
+                        <w:rPr>
+                          <w:rFonts w:ascii="Cambria Math" w:hAnsi="Cambria Math"/>
+                          <w:i/>
+                        </w:rPr>
+                      </m:ctrlPr>
+                    </m:sSupPr>
+                    <m:e>
+                      <m:r>
+                        <w:rPr>
+                          <w:rFonts w:ascii="Cambria Math" w:hAnsi="Cambria Math"/>
+                        </w:rPr>
+                        <m:t>R</m:t>
+                      </m:r>
+                    </m:e>
+                    <m:sup>
+                      <m:r>
+                        <w:rPr>
+                          <w:rFonts w:ascii="Cambria Math" w:hAnsi="Cambria Math"/>
+                        </w:rPr>
+                        <m:t>2</m:t>
+                      </m:r>
+                    </m:sup>
+                  </m:sSup>
+                  <m:r>
+                    <w:rPr>
+                      <w:rFonts w:ascii="Cambria Math" w:hAnsi="Cambria Math"/>
+                    </w:rPr>
+                    <m:t>)</m:t>
+                  </m:r>
+                </m:e>
+                <m:sup>
+                  <m:r>
+                    <w:rPr>
+                      <w:rFonts w:ascii="Cambria Math" w:hAnsi="Cambria Math"/>
+                    </w:rPr>
+                    <m:t>3/2</m:t>
+                  </m:r>
+                </m:sup>
+              </m:sSup>
+            </m:den>
+          </m:f>
+        </m:oMath>
+      </m:oMathPara>
+    </w:p>
+    <w:p>
+      <w:r>
+        <w:t xml:space="preserve">L’integrale di </w:t>
+      </w:r>
+      <w:proofErr w:type="spellStart"/>
+      <w:r>
+        <w:t>dL</w:t>
+      </w:r>
+      <w:proofErr w:type="spellEnd"/>
+      <w:r>
+        <w:t xml:space="preserve"> risulta essere proprio la circonferenza della spira, ovvero 2</w:t>
+      </w:r>
+      <w:r>
+        <w:rPr>
+          <w:rFonts w:cstheme="minorHAnsi"/>
+        </w:rPr>
+        <w:t>π</w:t>
+      </w:r>
+      <w:r>
+        <w:t>R.</w:t>
+      </w:r>
+    </w:p>
+    <w:p>
+      <w:pPr>
+        <w:rPr>
+          <w:rFonts w:eastAsiaTheme="minorEastAsia"/>
+        </w:rPr>
+      </w:pPr>
+      <m:oMathPara>
+        <m:oMath>
+          <m:sSub>
+            <m:sSubPr>
+              <m:ctrlPr>
+                <w:rPr>
+                  <w:rFonts w:ascii="Cambria Math" w:hAnsi="Cambria Math"/>
+                  <w:i/>
+                </w:rPr>
+              </m:ctrlPr>
+            </m:sSubPr>
+            <m:e>
+              <m:r>
+                <w:rPr>
+                  <w:rFonts w:ascii="Cambria Math" w:hAnsi="Cambria Math"/>
+                </w:rPr>
+                <m:t>B</m:t>
+              </m:r>
+            </m:e>
+            <m:sub>
+              <m:r>
+                <w:rPr>
+                  <w:rFonts w:ascii="Cambria Math" w:hAnsi="Cambria Math"/>
+                </w:rPr>
+                <m:t>z</m:t>
+              </m:r>
+            </m:sub>
+          </m:sSub>
+          <m:r>
+            <w:rPr>
+              <w:rFonts w:ascii="Cambria Math" w:hAnsi="Cambria Math"/>
+            </w:rPr>
+            <m:t>=</m:t>
+          </m:r>
+          <m:f>
+            <m:fPr>
+              <m:ctrlPr>
+                <w:rPr>
+                  <w:rFonts w:ascii="Cambria Math" w:hAnsi="Cambria Math"/>
+                  <w:i/>
+                </w:rPr>
+              </m:ctrlPr>
+            </m:fPr>
+            <m:num>
               <m:sSub>
                 <m:sSubPr>
                   <m:ctrlPr>
@@ -78,7 +348,7 @@
                     <w:rPr>
                       <w:rFonts w:ascii="Cambria Math" w:hAnsi="Cambria Math"/>
                     </w:rPr>
-                    <m:t>I</m:t>
+                    <m:t>μ</m:t>
                   </m:r>
                 </m:e>
                 <m:sub>
@@ -86,16 +356,178 @@
                     <w:rPr>
                       <w:rFonts w:ascii="Cambria Math" w:hAnsi="Cambria Math"/>
                     </w:rPr>
-                    <m:t>1…n</m:t>
+                    <m:t>0</m:t>
                   </m:r>
                 </m:sub>
               </m:sSub>
+            </m:num>
+            <m:den>
               <m:r>
                 <w:rPr>
                   <w:rFonts w:ascii="Cambria Math" w:hAnsi="Cambria Math"/>
                 </w:rPr>
-                <m:t>,</m:t>
+                <m:t>4π</m:t>
               </m:r>
+            </m:den>
+          </m:f>
+          <m:f>
+            <m:fPr>
+              <m:ctrlPr>
+                <w:rPr>
+                  <w:rFonts w:ascii="Cambria Math" w:hAnsi="Cambria Math"/>
+                  <w:i/>
+                </w:rPr>
+              </m:ctrlPr>
+            </m:fPr>
+            <m:num>
+              <m:r>
+                <w:rPr>
+                  <w:rFonts w:ascii="Cambria Math" w:hAnsi="Cambria Math"/>
+                </w:rPr>
+                <m:t>2π</m:t>
+              </m:r>
+              <m:sSup>
+                <m:sSupPr>
+                  <m:ctrlPr>
+                    <w:rPr>
+                      <w:rFonts w:ascii="Cambria Math" w:hAnsi="Cambria Math"/>
+                      <w:i/>
+                    </w:rPr>
+                  </m:ctrlPr>
+                </m:sSupPr>
+                <m:e>
+                  <m:r>
+                    <w:rPr>
+                      <w:rFonts w:ascii="Cambria Math" w:hAnsi="Cambria Math"/>
+                    </w:rPr>
+                    <m:t>R</m:t>
+                  </m:r>
+                </m:e>
+                <m:sup>
+                  <m:r>
+                    <w:rPr>
+                      <w:rFonts w:ascii="Cambria Math" w:hAnsi="Cambria Math"/>
+                    </w:rPr>
+                    <m:t>2</m:t>
+                  </m:r>
+                </m:sup>
+              </m:sSup>
+              <m:r>
+                <w:rPr>
+                  <w:rFonts w:ascii="Cambria Math" w:hAnsi="Cambria Math"/>
+                </w:rPr>
+                <m:t>I</m:t>
+              </m:r>
+            </m:num>
+            <m:den>
+              <m:sSup>
+                <m:sSupPr>
+                  <m:ctrlPr>
+                    <w:rPr>
+                      <w:rFonts w:ascii="Cambria Math" w:hAnsi="Cambria Math"/>
+                      <w:i/>
+                    </w:rPr>
+                  </m:ctrlPr>
+                </m:sSupPr>
+                <m:e>
+                  <m:r>
+                    <w:rPr>
+                      <w:rFonts w:ascii="Cambria Math" w:hAnsi="Cambria Math"/>
+                    </w:rPr>
+                    <m:t>(</m:t>
+                  </m:r>
+                  <m:sSup>
+                    <m:sSupPr>
+                      <m:ctrlPr>
+                        <w:rPr>
+                          <w:rFonts w:ascii="Cambria Math" w:hAnsi="Cambria Math"/>
+                          <w:i/>
+                        </w:rPr>
+                      </m:ctrlPr>
+                    </m:sSupPr>
+                    <m:e>
+                      <m:r>
+                        <w:rPr>
+                          <w:rFonts w:ascii="Cambria Math" w:hAnsi="Cambria Math"/>
+                        </w:rPr>
+                        <m:t>z</m:t>
+                      </m:r>
+                    </m:e>
+                    <m:sup>
+                      <m:r>
+                        <w:rPr>
+                          <w:rFonts w:ascii="Cambria Math" w:hAnsi="Cambria Math"/>
+                        </w:rPr>
+                        <m:t>2</m:t>
+                      </m:r>
+                    </m:sup>
+                  </m:sSup>
+                  <m:r>
+                    <w:rPr>
+                      <w:rFonts w:ascii="Cambria Math" w:hAnsi="Cambria Math"/>
+                    </w:rPr>
+                    <m:t>+</m:t>
+                  </m:r>
+                  <m:sSup>
+                    <m:sSupPr>
+                      <m:ctrlPr>
+                        <w:rPr>
+                          <w:rFonts w:ascii="Cambria Math" w:hAnsi="Cambria Math"/>
+                          <w:i/>
+                        </w:rPr>
+                      </m:ctrlPr>
+                    </m:sSupPr>
+                    <m:e>
+                      <m:r>
+                        <w:rPr>
+                          <w:rFonts w:ascii="Cambria Math" w:hAnsi="Cambria Math"/>
+                        </w:rPr>
+                        <m:t>R</m:t>
+                      </m:r>
+                    </m:e>
+                    <m:sup>
+                      <m:r>
+                        <w:rPr>
+                          <w:rFonts w:ascii="Cambria Math" w:hAnsi="Cambria Math"/>
+                        </w:rPr>
+                        <m:t>2</m:t>
+                      </m:r>
+                    </m:sup>
+                  </m:sSup>
+                  <m:r>
+                    <w:rPr>
+                      <w:rFonts w:ascii="Cambria Math" w:hAnsi="Cambria Math"/>
+                    </w:rPr>
+                    <m:t>)</m:t>
+                  </m:r>
+                </m:e>
+                <m:sup>
+                  <m:r>
+                    <w:rPr>
+                      <w:rFonts w:ascii="Cambria Math" w:hAnsi="Cambria Math"/>
+                    </w:rPr>
+                    <m:t>3/2</m:t>
+                  </m:r>
+                </m:sup>
+              </m:sSup>
+            </m:den>
+          </m:f>
+          <m:r>
+            <w:rPr>
+              <w:rFonts w:ascii="Cambria Math" w:hAnsi="Cambria Math"/>
+            </w:rPr>
+            <m:t>=</m:t>
+          </m:r>
+          <m:f>
+            <m:fPr>
+              <m:ctrlPr>
+                <w:rPr>
+                  <w:rFonts w:ascii="Cambria Math" w:hAnsi="Cambria Math"/>
+                  <w:i/>
+                </w:rPr>
+              </m:ctrlPr>
+            </m:fPr>
+            <m:num>
               <m:sSub>
                 <m:sSubPr>
                   <m:ctrlPr>
@@ -110,7 +542,7 @@
                     <w:rPr>
                       <w:rFonts w:ascii="Cambria Math" w:hAnsi="Cambria Math"/>
                     </w:rPr>
-                    <m:t>Z</m:t>
+                    <m:t>μ</m:t>
                   </m:r>
                 </m:e>
                 <m:sub>
@@ -118,18 +550,220 @@
                     <w:rPr>
                       <w:rFonts w:ascii="Cambria Math" w:hAnsi="Cambria Math"/>
                     </w:rPr>
-                    <m:t>1…n</m:t>
+                    <m:t>0</m:t>
                   </m:r>
                 </m:sub>
               </m:sSub>
+            </m:num>
+            <m:den>
               <m:r>
                 <w:rPr>
                   <w:rFonts w:ascii="Cambria Math" w:hAnsi="Cambria Math"/>
                 </w:rPr>
-                <m:t>,z</m:t>
+                <m:t>2</m:t>
+              </m:r>
+            </m:den>
+          </m:f>
+          <m:f>
+            <m:fPr>
+              <m:ctrlPr>
+                <w:rPr>
+                  <w:rFonts w:ascii="Cambria Math" w:hAnsi="Cambria Math"/>
+                  <w:i/>
+                </w:rPr>
+              </m:ctrlPr>
+            </m:fPr>
+            <m:num>
+              <m:sSup>
+                <m:sSupPr>
+                  <m:ctrlPr>
+                    <w:rPr>
+                      <w:rFonts w:ascii="Cambria Math" w:hAnsi="Cambria Math"/>
+                      <w:i/>
+                    </w:rPr>
+                  </m:ctrlPr>
+                </m:sSupPr>
+                <m:e>
+                  <m:r>
+                    <w:rPr>
+                      <w:rFonts w:ascii="Cambria Math" w:hAnsi="Cambria Math"/>
+                    </w:rPr>
+                    <m:t>R</m:t>
+                  </m:r>
+                </m:e>
+                <m:sup>
+                  <m:r>
+                    <w:rPr>
+                      <w:rFonts w:ascii="Cambria Math" w:hAnsi="Cambria Math"/>
+                    </w:rPr>
+                    <m:t>2</m:t>
+                  </m:r>
+                </m:sup>
+              </m:sSup>
+              <m:r>
+                <w:rPr>
+                  <w:rFonts w:ascii="Cambria Math" w:hAnsi="Cambria Math"/>
+                </w:rPr>
+                <m:t>I</m:t>
+              </m:r>
+            </m:num>
+            <m:den>
+              <m:sSup>
+                <m:sSupPr>
+                  <m:ctrlPr>
+                    <w:rPr>
+                      <w:rFonts w:ascii="Cambria Math" w:hAnsi="Cambria Math"/>
+                      <w:i/>
+                    </w:rPr>
+                  </m:ctrlPr>
+                </m:sSupPr>
+                <m:e>
+                  <m:r>
+                    <w:rPr>
+                      <w:rFonts w:ascii="Cambria Math" w:hAnsi="Cambria Math"/>
+                    </w:rPr>
+                    <m:t>(</m:t>
+                  </m:r>
+                  <m:sSup>
+                    <m:sSupPr>
+                      <m:ctrlPr>
+                        <w:rPr>
+                          <w:rFonts w:ascii="Cambria Math" w:hAnsi="Cambria Math"/>
+                          <w:i/>
+                        </w:rPr>
+                      </m:ctrlPr>
+                    </m:sSupPr>
+                    <m:e>
+                      <m:r>
+                        <w:rPr>
+                          <w:rFonts w:ascii="Cambria Math" w:hAnsi="Cambria Math"/>
+                        </w:rPr>
+                        <m:t>z</m:t>
+                      </m:r>
+                    </m:e>
+                    <m:sup>
+                      <m:r>
+                        <w:rPr>
+                          <w:rFonts w:ascii="Cambria Math" w:hAnsi="Cambria Math"/>
+                        </w:rPr>
+                        <m:t>2</m:t>
+                      </m:r>
+                    </m:sup>
+                  </m:sSup>
+                  <m:r>
+                    <w:rPr>
+                      <w:rFonts w:ascii="Cambria Math" w:hAnsi="Cambria Math"/>
+                    </w:rPr>
+                    <m:t>+</m:t>
+                  </m:r>
+                  <m:sSup>
+                    <m:sSupPr>
+                      <m:ctrlPr>
+                        <w:rPr>
+                          <w:rFonts w:ascii="Cambria Math" w:hAnsi="Cambria Math"/>
+                          <w:i/>
+                        </w:rPr>
+                      </m:ctrlPr>
+                    </m:sSupPr>
+                    <m:e>
+                      <m:r>
+                        <w:rPr>
+                          <w:rFonts w:ascii="Cambria Math" w:hAnsi="Cambria Math"/>
+                        </w:rPr>
+                        <m:t>R</m:t>
+                      </m:r>
+                    </m:e>
+                    <m:sup>
+                      <m:r>
+                        <w:rPr>
+                          <w:rFonts w:ascii="Cambria Math" w:hAnsi="Cambria Math"/>
+                        </w:rPr>
+                        <m:t>2</m:t>
+                      </m:r>
+                    </m:sup>
+                  </m:sSup>
+                  <m:r>
+                    <w:rPr>
+                      <w:rFonts w:ascii="Cambria Math" w:hAnsi="Cambria Math"/>
+                    </w:rPr>
+                    <m:t>)</m:t>
+                  </m:r>
+                </m:e>
+                <m:sup>
+                  <m:r>
+                    <w:rPr>
+                      <w:rFonts w:ascii="Cambria Math" w:hAnsi="Cambria Math"/>
+                    </w:rPr>
+                    <m:t>3/2</m:t>
+                  </m:r>
+                </m:sup>
+              </m:sSup>
+            </m:den>
+          </m:f>
+        </m:oMath>
+      </m:oMathPara>
+    </w:p>
+    <w:p>
+      <w:pPr>
+        <w:rPr>
+          <w:rFonts w:eastAsiaTheme="minorEastAsia"/>
+        </w:rPr>
+      </w:pPr>
+      <w:r>
+        <w:rPr>
+          <w:rFonts w:eastAsiaTheme="minorEastAsia"/>
+        </w:rPr>
+        <w:t xml:space="preserve">Considerando adesso la sovrapposizione degli effetti di tutte le spire del sistema, e tenendo presente che le spire sono simmetriche rispetto al piano </w:t>
+      </w:r>
+      <w:proofErr w:type="spellStart"/>
+      <w:r>
+        <w:rPr>
+          <w:rFonts w:eastAsiaTheme="minorEastAsia"/>
+        </w:rPr>
+        <w:t>xy</w:t>
+      </w:r>
+      <w:proofErr w:type="spellEnd"/>
+      <w:r>
+        <w:rPr>
+          <w:rFonts w:eastAsiaTheme="minorEastAsia"/>
+        </w:rPr>
+        <w:t>, il campo magnetico complessivo sull’asse z varrà</w:t>
+      </w:r>
+    </w:p>
+    <w:p>
+      <w:pPr>
+        <w:rPr>
+          <w:rFonts w:eastAsiaTheme="minorEastAsia"/>
+        </w:rPr>
+      </w:pPr>
+      <m:oMathPara>
+        <m:oMath>
+          <m:sSub>
+            <m:sSubPr>
+              <m:ctrlPr>
+                <w:rPr>
+                  <w:rFonts w:ascii="Cambria Math" w:eastAsiaTheme="minorEastAsia" w:hAnsi="Cambria Math"/>
+                  <w:i/>
+                </w:rPr>
+              </m:ctrlPr>
+            </m:sSubPr>
+            <m:e>
+              <m:r>
+                <w:rPr>
+                  <w:rFonts w:ascii="Cambria Math" w:eastAsiaTheme="minorEastAsia" w:hAnsi="Cambria Math"/>
+                </w:rPr>
+                <m:t>B</m:t>
               </m:r>
             </m:e>
-          </m:d>
+            <m:sub>
+              <m:r>
+                <w:rPr>
+                  <w:rFonts w:ascii="Cambria Math" w:eastAsiaTheme="minorEastAsia" w:hAnsi="Cambria Math"/>
+                </w:rPr>
+                <m:t>z</m:t>
+              </m:r>
+            </m:sub>
+          </m:sSub>
           <m:r>
             <w:rPr>
               <w:rFonts w:ascii="Cambria Math" w:eastAsiaTheme="minorEastAsia" w:hAnsi="Cambria Math"/>
@@ -204,6 +838,12 @@
                   </m:ctrlPr>
                 </m:naryPr>
                 <m:sub>
+                  <m:r>
+                    <w:rPr>
+                      <w:rFonts w:ascii="Cambria Math" w:eastAsiaTheme="minorEastAsia" w:hAnsi="Cambria Math"/>
+                    </w:rPr>
+                    <m:t>i=</m:t>
+                  </m:r>
                   <m:r>
                     <w:rPr>
                       <w:rFonts w:ascii="Cambria Math" w:eastAsiaTheme="minorEastAsia" w:hAnsi="Cambria Math"/>
@@ -236,6 +876,625 @@
                         </w:rPr>
                         <m:t>2π</m:t>
                       </m:r>
+                      <m:sSup>
+                        <m:sSupPr>
+                          <m:ctrlPr>
+                            <w:rPr>
+                              <w:rFonts w:ascii="Cambria Math" w:eastAsiaTheme="minorEastAsia" w:hAnsi="Cambria Math"/>
+                              <w:i/>
+                            </w:rPr>
+                          </m:ctrlPr>
+                        </m:sSupPr>
+                        <m:e>
+                          <m:sSub>
+                            <m:sSubPr>
+                              <m:ctrlPr>
+                                <w:rPr>
+                                  <w:rFonts w:ascii="Cambria Math" w:eastAsiaTheme="minorEastAsia" w:hAnsi="Cambria Math"/>
+                                  <w:i/>
+                                </w:rPr>
+                              </m:ctrlPr>
+                            </m:sSubPr>
+                            <m:e>
+                              <m:r>
+                                <w:rPr>
+                                  <w:rFonts w:ascii="Cambria Math" w:eastAsiaTheme="minorEastAsia" w:hAnsi="Cambria Math"/>
+                                </w:rPr>
+                                <m:t>I</m:t>
+                              </m:r>
+                            </m:e>
+                            <m:sub>
+                              <m:r>
+                                <w:rPr>
+                                  <w:rFonts w:ascii="Cambria Math" w:eastAsiaTheme="minorEastAsia" w:hAnsi="Cambria Math"/>
+                                </w:rPr>
+                                <m:t>i</m:t>
+                              </m:r>
+                            </m:sub>
+                          </m:sSub>
+                          <m:sSub>
+                            <m:sSubPr>
+                              <m:ctrlPr>
+                                <w:rPr>
+                                  <w:rFonts w:ascii="Cambria Math" w:eastAsiaTheme="minorEastAsia" w:hAnsi="Cambria Math"/>
+                                  <w:i/>
+                                </w:rPr>
+                              </m:ctrlPr>
+                            </m:sSubPr>
+                            <m:e>
+                              <m:r>
+                                <w:rPr>
+                                  <w:rFonts w:ascii="Cambria Math" w:eastAsiaTheme="minorEastAsia" w:hAnsi="Cambria Math"/>
+                                </w:rPr>
+                                <m:t>R</m:t>
+                              </m:r>
+                            </m:e>
+                            <m:sub>
+                              <m:r>
+                                <w:rPr>
+                                  <w:rFonts w:ascii="Cambria Math" w:eastAsiaTheme="minorEastAsia" w:hAnsi="Cambria Math"/>
+                                </w:rPr>
+                                <m:t>i</m:t>
+                              </m:r>
+                            </m:sub>
+                          </m:sSub>
+                        </m:e>
+                        <m:sup>
+                          <m:r>
+                            <w:rPr>
+                              <w:rFonts w:ascii="Cambria Math" w:eastAsiaTheme="minorEastAsia" w:hAnsi="Cambria Math"/>
+                            </w:rPr>
+                            <m:t>2</m:t>
+                          </m:r>
+                        </m:sup>
+                      </m:sSup>
+                    </m:num>
+                    <m:den>
+                      <m:rad>
+                        <m:radPr>
+                          <m:degHide m:val="1"/>
+                          <m:ctrlPr>
+                            <w:rPr>
+                              <w:rFonts w:ascii="Cambria Math" w:eastAsiaTheme="minorEastAsia" w:hAnsi="Cambria Math"/>
+                              <w:i/>
+                            </w:rPr>
+                          </m:ctrlPr>
+                        </m:radPr>
+                        <m:deg/>
+                        <m:e>
+                          <m:sSup>
+                            <m:sSupPr>
+                              <m:ctrlPr>
+                                <w:rPr>
+                                  <w:rFonts w:ascii="Cambria Math" w:eastAsiaTheme="minorEastAsia" w:hAnsi="Cambria Math"/>
+                                  <w:i/>
+                                </w:rPr>
+                              </m:ctrlPr>
+                            </m:sSupPr>
+                            <m:e>
+                              <m:d>
+                                <m:dPr>
+                                  <m:ctrlPr>
+                                    <w:rPr>
+                                      <w:rFonts w:ascii="Cambria Math" w:eastAsiaTheme="minorEastAsia" w:hAnsi="Cambria Math"/>
+                                      <w:i/>
+                                    </w:rPr>
+                                  </m:ctrlPr>
+                                </m:dPr>
+                                <m:e>
+                                  <m:sSup>
+                                    <m:sSupPr>
+                                      <m:ctrlPr>
+                                        <w:rPr>
+                                          <w:rFonts w:ascii="Cambria Math" w:eastAsiaTheme="minorEastAsia" w:hAnsi="Cambria Math"/>
+                                          <w:i/>
+                                        </w:rPr>
+                                      </m:ctrlPr>
+                                    </m:sSupPr>
+                                    <m:e>
+                                      <m:d>
+                                        <m:dPr>
+                                          <m:ctrlPr>
+                                            <w:rPr>
+                                              <w:rFonts w:ascii="Cambria Math" w:eastAsiaTheme="minorEastAsia" w:hAnsi="Cambria Math"/>
+                                              <w:i/>
+                                            </w:rPr>
+                                          </m:ctrlPr>
+                                        </m:dPr>
+                                        <m:e>
+                                          <m:sSub>
+                                            <m:sSubPr>
+                                              <m:ctrlPr>
+                                                <w:rPr>
+                                                  <w:rFonts w:ascii="Cambria Math" w:eastAsiaTheme="minorEastAsia" w:hAnsi="Cambria Math"/>
+                                                  <w:i/>
+                                                </w:rPr>
+                                              </m:ctrlPr>
+                                            </m:sSubPr>
+                                            <m:e>
+                                              <m:r>
+                                                <w:rPr>
+                                                  <w:rFonts w:ascii="Cambria Math" w:eastAsiaTheme="minorEastAsia" w:hAnsi="Cambria Math"/>
+                                                </w:rPr>
+                                                <m:t>Z</m:t>
+                                              </m:r>
+                                            </m:e>
+                                            <m:sub>
+                                              <m:r>
+                                                <w:rPr>
+                                                  <w:rFonts w:ascii="Cambria Math" w:eastAsiaTheme="minorEastAsia" w:hAnsi="Cambria Math"/>
+                                                </w:rPr>
+                                                <m:t>i</m:t>
+                                              </m:r>
+                                            </m:sub>
+                                          </m:sSub>
+                                          <m:r>
+                                            <w:rPr>
+                                              <w:rFonts w:ascii="Cambria Math" w:eastAsiaTheme="minorEastAsia" w:hAnsi="Cambria Math"/>
+                                            </w:rPr>
+                                            <m:t>-z</m:t>
+                                          </m:r>
+                                        </m:e>
+                                      </m:d>
+                                    </m:e>
+                                    <m:sup>
+                                      <m:r>
+                                        <w:rPr>
+                                          <w:rFonts w:ascii="Cambria Math" w:eastAsiaTheme="minorEastAsia" w:hAnsi="Cambria Math"/>
+                                        </w:rPr>
+                                        <m:t>2</m:t>
+                                      </m:r>
+                                    </m:sup>
+                                  </m:sSup>
+                                  <m:r>
+                                    <w:rPr>
+                                      <w:rFonts w:ascii="Cambria Math" w:eastAsiaTheme="minorEastAsia" w:hAnsi="Cambria Math"/>
+                                    </w:rPr>
+                                    <m:t xml:space="preserve"> + </m:t>
+                                  </m:r>
+                                  <m:sSup>
+                                    <m:sSupPr>
+                                      <m:ctrlPr>
+                                        <w:rPr>
+                                          <w:rFonts w:ascii="Cambria Math" w:eastAsiaTheme="minorEastAsia" w:hAnsi="Cambria Math"/>
+                                          <w:i/>
+                                        </w:rPr>
+                                      </m:ctrlPr>
+                                    </m:sSupPr>
+                                    <m:e>
+                                      <m:sSub>
+                                        <m:sSubPr>
+                                          <m:ctrlPr>
+                                            <w:rPr>
+                                              <w:rFonts w:ascii="Cambria Math" w:eastAsiaTheme="minorEastAsia" w:hAnsi="Cambria Math"/>
+                                              <w:i/>
+                                            </w:rPr>
+                                          </m:ctrlPr>
+                                        </m:sSubPr>
+                                        <m:e>
+                                          <m:r>
+                                            <w:rPr>
+                                              <w:rFonts w:ascii="Cambria Math" w:eastAsiaTheme="minorEastAsia" w:hAnsi="Cambria Math"/>
+                                            </w:rPr>
+                                            <m:t>R</m:t>
+                                          </m:r>
+                                        </m:e>
+                                        <m:sub>
+                                          <m:r>
+                                            <w:rPr>
+                                              <w:rFonts w:ascii="Cambria Math" w:eastAsiaTheme="minorEastAsia" w:hAnsi="Cambria Math"/>
+                                            </w:rPr>
+                                            <m:t>i</m:t>
+                                          </m:r>
+                                        </m:sub>
+                                      </m:sSub>
+                                    </m:e>
+                                    <m:sup>
+                                      <m:r>
+                                        <w:rPr>
+                                          <w:rFonts w:ascii="Cambria Math" w:eastAsiaTheme="minorEastAsia" w:hAnsi="Cambria Math"/>
+                                        </w:rPr>
+                                        <m:t>2</m:t>
+                                      </m:r>
+                                    </m:sup>
+                                  </m:sSup>
+                                </m:e>
+                              </m:d>
+                            </m:e>
+                            <m:sup>
+                              <m:r>
+                                <w:rPr>
+                                  <w:rFonts w:ascii="Cambria Math" w:eastAsiaTheme="minorEastAsia" w:hAnsi="Cambria Math"/>
+                                </w:rPr>
+                                <m:t>3</m:t>
+                              </m:r>
+                            </m:sup>
+                          </m:sSup>
+                        </m:e>
+                      </m:rad>
+                    </m:den>
+                  </m:f>
+                  <m:r>
+                    <w:rPr>
+                      <w:rFonts w:ascii="Cambria Math" w:eastAsiaTheme="minorEastAsia" w:hAnsi="Cambria Math"/>
+                    </w:rPr>
+                    <m:t xml:space="preserve">+ </m:t>
+                  </m:r>
+                  <m:f>
+                    <m:fPr>
+                      <m:ctrlPr>
+                        <w:rPr>
+                          <w:rFonts w:ascii="Cambria Math" w:eastAsiaTheme="minorEastAsia" w:hAnsi="Cambria Math"/>
+                          <w:i/>
+                        </w:rPr>
+                      </m:ctrlPr>
+                    </m:fPr>
+                    <m:num>
+                      <m:sSup>
+                        <m:sSupPr>
+                          <m:ctrlPr>
+                            <w:rPr>
+                              <w:rFonts w:ascii="Cambria Math" w:eastAsiaTheme="minorEastAsia" w:hAnsi="Cambria Math"/>
+                              <w:i/>
+                            </w:rPr>
+                          </m:ctrlPr>
+                        </m:sSupPr>
+                        <m:e>
+                          <m:sSub>
+                            <m:sSubPr>
+                              <m:ctrlPr>
+                                <w:rPr>
+                                  <w:rFonts w:ascii="Cambria Math" w:eastAsiaTheme="minorEastAsia" w:hAnsi="Cambria Math"/>
+                                  <w:i/>
+                                </w:rPr>
+                              </m:ctrlPr>
+                            </m:sSubPr>
+                            <m:e>
+                              <m:r>
+                                <w:rPr>
+                                  <w:rFonts w:ascii="Cambria Math" w:eastAsiaTheme="minorEastAsia" w:hAnsi="Cambria Math"/>
+                                </w:rPr>
+                                <m:t>2πI</m:t>
+                              </m:r>
+                            </m:e>
+                            <m:sub>
+                              <m:r>
+                                <w:rPr>
+                                  <w:rFonts w:ascii="Cambria Math" w:eastAsiaTheme="minorEastAsia" w:hAnsi="Cambria Math"/>
+                                </w:rPr>
+                                <m:t>i</m:t>
+                              </m:r>
+                            </m:sub>
+                          </m:sSub>
+                          <m:sSub>
+                            <m:sSubPr>
+                              <m:ctrlPr>
+                                <w:rPr>
+                                  <w:rFonts w:ascii="Cambria Math" w:eastAsiaTheme="minorEastAsia" w:hAnsi="Cambria Math"/>
+                                  <w:i/>
+                                </w:rPr>
+                              </m:ctrlPr>
+                            </m:sSubPr>
+                            <m:e>
+                              <m:r>
+                                <w:rPr>
+                                  <w:rFonts w:ascii="Cambria Math" w:eastAsiaTheme="minorEastAsia" w:hAnsi="Cambria Math"/>
+                                </w:rPr>
+                                <m:t>R</m:t>
+                              </m:r>
+                            </m:e>
+                            <m:sub>
+                              <m:r>
+                                <w:rPr>
+                                  <w:rFonts w:ascii="Cambria Math" w:eastAsiaTheme="minorEastAsia" w:hAnsi="Cambria Math"/>
+                                </w:rPr>
+                                <m:t>i</m:t>
+                              </m:r>
+                            </m:sub>
+                          </m:sSub>
+                        </m:e>
+                        <m:sup>
+                          <m:r>
+                            <w:rPr>
+                              <w:rFonts w:ascii="Cambria Math" w:eastAsiaTheme="minorEastAsia" w:hAnsi="Cambria Math"/>
+                            </w:rPr>
+                            <m:t>2</m:t>
+                          </m:r>
+                        </m:sup>
+                      </m:sSup>
+                    </m:num>
+                    <m:den>
+                      <m:rad>
+                        <m:radPr>
+                          <m:degHide m:val="1"/>
+                          <m:ctrlPr>
+                            <w:rPr>
+                              <w:rFonts w:ascii="Cambria Math" w:eastAsiaTheme="minorEastAsia" w:hAnsi="Cambria Math"/>
+                              <w:i/>
+                            </w:rPr>
+                          </m:ctrlPr>
+                        </m:radPr>
+                        <m:deg/>
+                        <m:e>
+                          <m:sSup>
+                            <m:sSupPr>
+                              <m:ctrlPr>
+                                <w:rPr>
+                                  <w:rFonts w:ascii="Cambria Math" w:eastAsiaTheme="minorEastAsia" w:hAnsi="Cambria Math"/>
+                                  <w:i/>
+                                </w:rPr>
+                              </m:ctrlPr>
+                            </m:sSupPr>
+                            <m:e>
+                              <m:d>
+                                <m:dPr>
+                                  <m:ctrlPr>
+                                    <w:rPr>
+                                      <w:rFonts w:ascii="Cambria Math" w:eastAsiaTheme="minorEastAsia" w:hAnsi="Cambria Math"/>
+                                      <w:i/>
+                                    </w:rPr>
+                                  </m:ctrlPr>
+                                </m:dPr>
+                                <m:e>
+                                  <m:sSup>
+                                    <m:sSupPr>
+                                      <m:ctrlPr>
+                                        <w:rPr>
+                                          <w:rFonts w:ascii="Cambria Math" w:eastAsiaTheme="minorEastAsia" w:hAnsi="Cambria Math"/>
+                                          <w:i/>
+                                        </w:rPr>
+                                      </m:ctrlPr>
+                                    </m:sSupPr>
+                                    <m:e>
+                                      <m:d>
+                                        <m:dPr>
+                                          <m:ctrlPr>
+                                            <w:rPr>
+                                              <w:rFonts w:ascii="Cambria Math" w:eastAsiaTheme="minorEastAsia" w:hAnsi="Cambria Math"/>
+                                              <w:i/>
+                                            </w:rPr>
+                                          </m:ctrlPr>
+                                        </m:dPr>
+                                        <m:e>
+                                          <m:sSub>
+                                            <m:sSubPr>
+                                              <m:ctrlPr>
+                                                <w:rPr>
+                                                  <w:rFonts w:ascii="Cambria Math" w:eastAsiaTheme="minorEastAsia" w:hAnsi="Cambria Math"/>
+                                                  <w:i/>
+                                                </w:rPr>
+                                              </m:ctrlPr>
+                                            </m:sSubPr>
+                                            <m:e>
+                                              <m:r>
+                                                <w:rPr>
+                                                  <w:rFonts w:ascii="Cambria Math" w:eastAsiaTheme="minorEastAsia" w:hAnsi="Cambria Math"/>
+                                                </w:rPr>
+                                                <m:t>Z</m:t>
+                                              </m:r>
+                                            </m:e>
+                                            <m:sub>
+                                              <m:r>
+                                                <w:rPr>
+                                                  <w:rFonts w:ascii="Cambria Math" w:eastAsiaTheme="minorEastAsia" w:hAnsi="Cambria Math"/>
+                                                </w:rPr>
+                                                <m:t>i</m:t>
+                                              </m:r>
+                                            </m:sub>
+                                          </m:sSub>
+                                          <m:r>
+                                            <w:rPr>
+                                              <w:rFonts w:ascii="Cambria Math" w:eastAsiaTheme="minorEastAsia" w:hAnsi="Cambria Math"/>
+                                            </w:rPr>
+                                            <m:t>+z</m:t>
+                                          </m:r>
+                                        </m:e>
+                                      </m:d>
+                                    </m:e>
+                                    <m:sup>
+                                      <m:r>
+                                        <w:rPr>
+                                          <w:rFonts w:ascii="Cambria Math" w:eastAsiaTheme="minorEastAsia" w:hAnsi="Cambria Math"/>
+                                        </w:rPr>
+                                        <m:t>2</m:t>
+                                      </m:r>
+                                    </m:sup>
+                                  </m:sSup>
+                                  <m:r>
+                                    <w:rPr>
+                                      <w:rFonts w:ascii="Cambria Math" w:eastAsiaTheme="minorEastAsia" w:hAnsi="Cambria Math"/>
+                                    </w:rPr>
+                                    <m:t xml:space="preserve"> + </m:t>
+                                  </m:r>
+                                  <m:sSup>
+                                    <m:sSupPr>
+                                      <m:ctrlPr>
+                                        <w:rPr>
+                                          <w:rFonts w:ascii="Cambria Math" w:eastAsiaTheme="minorEastAsia" w:hAnsi="Cambria Math"/>
+                                          <w:i/>
+                                        </w:rPr>
+                                      </m:ctrlPr>
+                                    </m:sSupPr>
+                                    <m:e>
+                                      <m:sSub>
+                                        <m:sSubPr>
+                                          <m:ctrlPr>
+                                            <w:rPr>
+                                              <w:rFonts w:ascii="Cambria Math" w:eastAsiaTheme="minorEastAsia" w:hAnsi="Cambria Math"/>
+                                              <w:i/>
+                                            </w:rPr>
+                                          </m:ctrlPr>
+                                        </m:sSubPr>
+                                        <m:e>
+                                          <m:r>
+                                            <w:rPr>
+                                              <w:rFonts w:ascii="Cambria Math" w:eastAsiaTheme="minorEastAsia" w:hAnsi="Cambria Math"/>
+                                            </w:rPr>
+                                            <m:t>R</m:t>
+                                          </m:r>
+                                        </m:e>
+                                        <m:sub>
+                                          <m:r>
+                                            <w:rPr>
+                                              <w:rFonts w:ascii="Cambria Math" w:eastAsiaTheme="minorEastAsia" w:hAnsi="Cambria Math"/>
+                                            </w:rPr>
+                                            <m:t>i</m:t>
+                                          </m:r>
+                                        </m:sub>
+                                      </m:sSub>
+                                    </m:e>
+                                    <m:sup>
+                                      <m:r>
+                                        <w:rPr>
+                                          <w:rFonts w:ascii="Cambria Math" w:eastAsiaTheme="minorEastAsia" w:hAnsi="Cambria Math"/>
+                                        </w:rPr>
+                                        <m:t>2</m:t>
+                                      </m:r>
+                                    </m:sup>
+                                  </m:sSup>
+                                </m:e>
+                              </m:d>
+                            </m:e>
+                            <m:sup>
+                              <m:r>
+                                <w:rPr>
+                                  <w:rFonts w:ascii="Cambria Math" w:eastAsiaTheme="minorEastAsia" w:hAnsi="Cambria Math"/>
+                                </w:rPr>
+                                <m:t>3</m:t>
+                              </m:r>
+                            </m:sup>
+                          </m:sSup>
+                        </m:e>
+                      </m:rad>
+                    </m:den>
+                  </m:f>
+                </m:e>
+              </m:nary>
+            </m:e>
+          </m:d>
+        </m:oMath>
+      </m:oMathPara>
+    </w:p>
+    <w:p>
+      <w:pPr>
+        <w:rPr>
+          <w:rFonts w:eastAsiaTheme="minorEastAsia"/>
+        </w:rPr>
+      </w:pPr>
+      <m:oMathPara>
+        <m:oMath>
+          <m:r>
+            <w:rPr>
+              <w:rFonts w:ascii="Cambria Math" w:eastAsiaTheme="minorEastAsia" w:hAnsi="Cambria Math"/>
+            </w:rPr>
+            <m:t xml:space="preserve">     </m:t>
+          </m:r>
+          <m:r>
+            <w:rPr>
+              <w:rFonts w:ascii="Cambria Math" w:eastAsiaTheme="minorEastAsia" w:hAnsi="Cambria Math"/>
+            </w:rPr>
+            <m:t xml:space="preserve">= </m:t>
+          </m:r>
+          <m:f>
+            <m:fPr>
+              <m:ctrlPr>
+                <w:rPr>
+                  <w:rFonts w:ascii="Cambria Math" w:eastAsiaTheme="minorEastAsia" w:hAnsi="Cambria Math"/>
+                  <w:i/>
+                </w:rPr>
+              </m:ctrlPr>
+            </m:fPr>
+            <m:num>
+              <m:sSub>
+                <m:sSubPr>
+                  <m:ctrlPr>
+                    <w:rPr>
+                      <w:rFonts w:ascii="Cambria Math" w:eastAsiaTheme="minorEastAsia" w:hAnsi="Cambria Math"/>
+                      <w:i/>
+                    </w:rPr>
+                  </m:ctrlPr>
+                </m:sSubPr>
+                <m:e>
+                  <m:r>
+                    <w:rPr>
+                      <w:rFonts w:ascii="Cambria Math" w:eastAsiaTheme="minorEastAsia" w:hAnsi="Cambria Math"/>
+                    </w:rPr>
+                    <m:t>μ</m:t>
+                  </m:r>
+                </m:e>
+                <m:sub>
+                  <m:r>
+                    <w:rPr>
+                      <w:rFonts w:ascii="Cambria Math" w:eastAsiaTheme="minorEastAsia" w:hAnsi="Cambria Math"/>
+                    </w:rPr>
+                    <m:t>0</m:t>
+                  </m:r>
+                </m:sub>
+              </m:sSub>
+            </m:num>
+            <m:den>
+              <m:r>
+                <w:rPr>
+                  <w:rFonts w:ascii="Cambria Math" w:eastAsiaTheme="minorEastAsia" w:hAnsi="Cambria Math"/>
+                </w:rPr>
+                <m:t>2</m:t>
+              </m:r>
+            </m:den>
+          </m:f>
+          <m:d>
+            <m:dPr>
+              <m:ctrlPr>
+                <w:rPr>
+                  <w:rFonts w:ascii="Cambria Math" w:eastAsiaTheme="minorEastAsia" w:hAnsi="Cambria Math"/>
+                  <w:i/>
+                </w:rPr>
+              </m:ctrlPr>
+            </m:dPr>
+            <m:e>
+              <m:nary>
+                <m:naryPr>
+                  <m:chr m:val="∑"/>
+                  <m:limLoc m:val="undOvr"/>
+                  <m:ctrlPr>
+                    <w:rPr>
+                      <w:rFonts w:ascii="Cambria Math" w:eastAsiaTheme="minorEastAsia" w:hAnsi="Cambria Math"/>
+                      <w:i/>
+                    </w:rPr>
+                  </m:ctrlPr>
+                </m:naryPr>
+                <m:sub>
+                  <m:r>
+                    <w:rPr>
+                      <w:rFonts w:ascii="Cambria Math" w:eastAsiaTheme="minorEastAsia" w:hAnsi="Cambria Math"/>
+                    </w:rPr>
+                    <m:t>i=</m:t>
+                  </m:r>
+                  <m:r>
+                    <w:rPr>
+                      <w:rFonts w:ascii="Cambria Math" w:eastAsiaTheme="minorEastAsia" w:hAnsi="Cambria Math"/>
+                    </w:rPr>
+                    <m:t>1</m:t>
+                  </m:r>
+                </m:sub>
+                <m:sup>
+                  <m:r>
+                    <w:rPr>
+                      <w:rFonts w:ascii="Cambria Math" w:eastAsiaTheme="minorEastAsia" w:hAnsi="Cambria Math"/>
+                    </w:rPr>
+                    <m:t>n/2</m:t>
+                  </m:r>
+                </m:sup>
+                <m:e>
+                  <m:f>
+                    <m:fPr>
+                      <m:ctrlPr>
+                        <w:rPr>
+                          <w:rFonts w:ascii="Cambria Math" w:eastAsiaTheme="minorEastAsia" w:hAnsi="Cambria Math"/>
+                          <w:i/>
+                        </w:rPr>
+                      </m:ctrlPr>
+                    </m:fPr>
+                    <m:num>
                       <m:sSup>
                         <m:sSupPr>
                           <m:ctrlPr>
@@ -514,7 +1773,7 @@
                                 <w:rPr>
                                   <w:rFonts w:ascii="Cambria Math" w:eastAsiaTheme="minorEastAsia" w:hAnsi="Cambria Math"/>
                                 </w:rPr>
-                                <m:t>2πI</m:t>
+                                <m:t>I</m:t>
                               </m:r>
                             </m:e>
                             <m:sub>
@@ -732,638 +1991,18 @@
               </m:nary>
             </m:e>
           </m:d>
-          <m:r>
-            <w:rPr>
-              <w:rFonts w:ascii="Cambria Math" w:eastAsiaTheme="minorEastAsia" w:hAnsi="Cambria Math"/>
-            </w:rPr>
-            <m:t xml:space="preserve">= </m:t>
-          </m:r>
-          <m:f>
-            <m:fPr>
-              <m:ctrlPr>
-                <w:rPr>
-                  <w:rFonts w:ascii="Cambria Math" w:eastAsiaTheme="minorEastAsia" w:hAnsi="Cambria Math"/>
-                  <w:i/>
-                </w:rPr>
-              </m:ctrlPr>
-            </m:fPr>
-            <m:num>
-              <m:sSub>
-                <m:sSubPr>
-                  <m:ctrlPr>
-                    <w:rPr>
-                      <w:rFonts w:ascii="Cambria Math" w:eastAsiaTheme="minorEastAsia" w:hAnsi="Cambria Math"/>
-                      <w:i/>
-                    </w:rPr>
-                  </m:ctrlPr>
-                </m:sSubPr>
-                <m:e>
-                  <m:r>
-                    <w:rPr>
-                      <w:rFonts w:ascii="Cambria Math" w:eastAsiaTheme="minorEastAsia" w:hAnsi="Cambria Math"/>
-                    </w:rPr>
-                    <m:t>μ</m:t>
-                  </m:r>
-                </m:e>
-                <m:sub>
-                  <m:r>
-                    <w:rPr>
-                      <w:rFonts w:ascii="Cambria Math" w:eastAsiaTheme="minorEastAsia" w:hAnsi="Cambria Math"/>
-                    </w:rPr>
-                    <m:t>0</m:t>
-                  </m:r>
-                </m:sub>
-              </m:sSub>
-            </m:num>
-            <m:den>
-              <m:r>
-                <w:rPr>
-                  <w:rFonts w:ascii="Cambria Math" w:eastAsiaTheme="minorEastAsia" w:hAnsi="Cambria Math"/>
-                </w:rPr>
-                <m:t>2</m:t>
-              </m:r>
-            </m:den>
-          </m:f>
-          <m:d>
-            <m:dPr>
-              <m:ctrlPr>
-                <w:rPr>
-                  <w:rFonts w:ascii="Cambria Math" w:eastAsiaTheme="minorEastAsia" w:hAnsi="Cambria Math"/>
-                  <w:i/>
-                </w:rPr>
-              </m:ctrlPr>
-            </m:dPr>
-            <m:e>
-              <m:nary>
-                <m:naryPr>
-                  <m:chr m:val="∑"/>
-                  <m:limLoc m:val="undOvr"/>
-                  <m:ctrlPr>
-                    <w:rPr>
-                      <w:rFonts w:ascii="Cambria Math" w:eastAsiaTheme="minorEastAsia" w:hAnsi="Cambria Math"/>
-                      <w:i/>
-                    </w:rPr>
-                  </m:ctrlPr>
-                </m:naryPr>
-                <m:sub>
-                  <m:r>
-                    <w:rPr>
-                      <w:rFonts w:ascii="Cambria Math" w:eastAsiaTheme="minorEastAsia" w:hAnsi="Cambria Math"/>
-                    </w:rPr>
-                    <m:t>1</m:t>
-                  </m:r>
-                </m:sub>
-                <m:sup>
-                  <m:r>
-                    <w:rPr>
-                      <w:rFonts w:ascii="Cambria Math" w:eastAsiaTheme="minorEastAsia" w:hAnsi="Cambria Math"/>
-                    </w:rPr>
-                    <m:t>n/2</m:t>
-                  </m:r>
-                </m:sup>
-                <m:e>
-                  <m:f>
-                    <m:fPr>
-                      <m:ctrlPr>
-                        <w:rPr>
-                          <w:rFonts w:ascii="Cambria Math" w:eastAsiaTheme="minorEastAsia" w:hAnsi="Cambria Math"/>
-                          <w:i/>
-                        </w:rPr>
-                      </m:ctrlPr>
-                    </m:fPr>
-                    <m:num>
-                      <m:sSup>
-                        <m:sSupPr>
-                          <m:ctrlPr>
-                            <w:rPr>
-                              <w:rFonts w:ascii="Cambria Math" w:eastAsiaTheme="minorEastAsia" w:hAnsi="Cambria Math"/>
-                              <w:i/>
-                            </w:rPr>
-                          </m:ctrlPr>
-                        </m:sSupPr>
-                        <m:e>
-                          <m:sSub>
-                            <m:sSubPr>
-                              <m:ctrlPr>
-                                <w:rPr>
-                                  <w:rFonts w:ascii="Cambria Math" w:eastAsiaTheme="minorEastAsia" w:hAnsi="Cambria Math"/>
-                                  <w:i/>
-                                </w:rPr>
-                              </m:ctrlPr>
-                            </m:sSubPr>
-                            <m:e>
-                              <m:r>
-                                <w:rPr>
-                                  <w:rFonts w:ascii="Cambria Math" w:eastAsiaTheme="minorEastAsia" w:hAnsi="Cambria Math"/>
-                                </w:rPr>
-                                <m:t>I</m:t>
-                              </m:r>
-                            </m:e>
-                            <m:sub>
-                              <m:r>
-                                <w:rPr>
-                                  <w:rFonts w:ascii="Cambria Math" w:eastAsiaTheme="minorEastAsia" w:hAnsi="Cambria Math"/>
-                                </w:rPr>
-                                <m:t>i</m:t>
-                              </m:r>
-                            </m:sub>
-                          </m:sSub>
-                          <m:sSub>
-                            <m:sSubPr>
-                              <m:ctrlPr>
-                                <w:rPr>
-                                  <w:rFonts w:ascii="Cambria Math" w:eastAsiaTheme="minorEastAsia" w:hAnsi="Cambria Math"/>
-                                  <w:i/>
-                                </w:rPr>
-                              </m:ctrlPr>
-                            </m:sSubPr>
-                            <m:e>
-                              <m:r>
-                                <w:rPr>
-                                  <w:rFonts w:ascii="Cambria Math" w:eastAsiaTheme="minorEastAsia" w:hAnsi="Cambria Math"/>
-                                </w:rPr>
-                                <m:t>R</m:t>
-                              </m:r>
-                            </m:e>
-                            <m:sub>
-                              <m:r>
-                                <w:rPr>
-                                  <w:rFonts w:ascii="Cambria Math" w:eastAsiaTheme="minorEastAsia" w:hAnsi="Cambria Math"/>
-                                </w:rPr>
-                                <m:t>i</m:t>
-                              </m:r>
-                            </m:sub>
-                          </m:sSub>
-                        </m:e>
-                        <m:sup>
-                          <m:r>
-                            <w:rPr>
-                              <w:rFonts w:ascii="Cambria Math" w:eastAsiaTheme="minorEastAsia" w:hAnsi="Cambria Math"/>
-                            </w:rPr>
-                            <m:t>2</m:t>
-                          </m:r>
-                        </m:sup>
-                      </m:sSup>
-                    </m:num>
-                    <m:den>
-                      <m:rad>
-                        <m:radPr>
-                          <m:degHide m:val="1"/>
-                          <m:ctrlPr>
-                            <w:rPr>
-                              <w:rFonts w:ascii="Cambria Math" w:eastAsiaTheme="minorEastAsia" w:hAnsi="Cambria Math"/>
-                              <w:i/>
-                            </w:rPr>
-                          </m:ctrlPr>
-                        </m:radPr>
-                        <m:deg/>
-                        <m:e>
-                          <m:sSup>
-                            <m:sSupPr>
-                              <m:ctrlPr>
-                                <w:rPr>
-                                  <w:rFonts w:ascii="Cambria Math" w:eastAsiaTheme="minorEastAsia" w:hAnsi="Cambria Math"/>
-                                  <w:i/>
-                                </w:rPr>
-                              </m:ctrlPr>
-                            </m:sSupPr>
-                            <m:e>
-                              <m:r>
-                                <w:rPr>
-                                  <w:rFonts w:ascii="Cambria Math" w:eastAsiaTheme="minorEastAsia" w:hAnsi="Cambria Math"/>
-                                </w:rPr>
-                                <m:t>(</m:t>
-                              </m:r>
-                              <m:sSup>
-                                <m:sSupPr>
-                                  <m:ctrlPr>
-                                    <w:rPr>
-                                      <w:rFonts w:ascii="Cambria Math" w:eastAsiaTheme="minorEastAsia" w:hAnsi="Cambria Math"/>
-                                      <w:i/>
-                                    </w:rPr>
-                                  </m:ctrlPr>
-                                </m:sSupPr>
-                                <m:e>
-                                  <m:d>
-                                    <m:dPr>
-                                      <m:ctrlPr>
-                                        <w:rPr>
-                                          <w:rFonts w:ascii="Cambria Math" w:eastAsiaTheme="minorEastAsia" w:hAnsi="Cambria Math"/>
-                                          <w:i/>
-                                        </w:rPr>
-                                      </m:ctrlPr>
-                                    </m:dPr>
-                                    <m:e>
-                                      <m:sSub>
-                                        <m:sSubPr>
-                                          <m:ctrlPr>
-                                            <w:rPr>
-                                              <w:rFonts w:ascii="Cambria Math" w:eastAsiaTheme="minorEastAsia" w:hAnsi="Cambria Math"/>
-                                              <w:i/>
-                                            </w:rPr>
-                                          </m:ctrlPr>
-                                        </m:sSubPr>
-                                        <m:e>
-                                          <m:r>
-                                            <w:rPr>
-                                              <w:rFonts w:ascii="Cambria Math" w:eastAsiaTheme="minorEastAsia" w:hAnsi="Cambria Math"/>
-                                            </w:rPr>
-                                            <m:t>Z</m:t>
-                                          </m:r>
-                                        </m:e>
-                                        <m:sub>
-                                          <m:r>
-                                            <w:rPr>
-                                              <w:rFonts w:ascii="Cambria Math" w:eastAsiaTheme="minorEastAsia" w:hAnsi="Cambria Math"/>
-                                            </w:rPr>
-                                            <m:t>i</m:t>
-                                          </m:r>
-                                        </m:sub>
-                                      </m:sSub>
-                                      <m:r>
-                                        <w:rPr>
-                                          <w:rFonts w:ascii="Cambria Math" w:eastAsiaTheme="minorEastAsia" w:hAnsi="Cambria Math"/>
-                                        </w:rPr>
-                                        <m:t>-z</m:t>
-                                      </m:r>
-                                    </m:e>
-                                  </m:d>
-                                </m:e>
-                                <m:sup>
-                                  <m:r>
-                                    <w:rPr>
-                                      <w:rFonts w:ascii="Cambria Math" w:eastAsiaTheme="minorEastAsia" w:hAnsi="Cambria Math"/>
-                                    </w:rPr>
-                                    <m:t>2</m:t>
-                                  </m:r>
-                                </m:sup>
-                              </m:sSup>
-                              <m:r>
-                                <w:rPr>
-                                  <w:rFonts w:ascii="Cambria Math" w:eastAsiaTheme="minorEastAsia" w:hAnsi="Cambria Math"/>
-                                </w:rPr>
-                                <m:t xml:space="preserve"> + </m:t>
-                              </m:r>
-                              <m:sSup>
-                                <m:sSupPr>
-                                  <m:ctrlPr>
-                                    <w:rPr>
-                                      <w:rFonts w:ascii="Cambria Math" w:eastAsiaTheme="minorEastAsia" w:hAnsi="Cambria Math"/>
-                                      <w:i/>
-                                    </w:rPr>
-                                  </m:ctrlPr>
-                                </m:sSupPr>
-                                <m:e>
-                                  <m:sSub>
-                                    <m:sSubPr>
-                                      <m:ctrlPr>
-                                        <w:rPr>
-                                          <w:rFonts w:ascii="Cambria Math" w:eastAsiaTheme="minorEastAsia" w:hAnsi="Cambria Math"/>
-                                          <w:i/>
-                                        </w:rPr>
-                                      </m:ctrlPr>
-                                    </m:sSubPr>
-                                    <m:e>
-                                      <m:r>
-                                        <w:rPr>
-                                          <w:rFonts w:ascii="Cambria Math" w:eastAsiaTheme="minorEastAsia" w:hAnsi="Cambria Math"/>
-                                        </w:rPr>
-                                        <m:t>R</m:t>
-                                      </m:r>
-                                    </m:e>
-                                    <m:sub>
-                                      <m:r>
-                                        <w:rPr>
-                                          <w:rFonts w:ascii="Cambria Math" w:eastAsiaTheme="minorEastAsia" w:hAnsi="Cambria Math"/>
-                                        </w:rPr>
-                                        <m:t>i</m:t>
-                                      </m:r>
-                                    </m:sub>
-                                  </m:sSub>
-                                </m:e>
-                                <m:sup>
-                                  <m:r>
-                                    <w:rPr>
-                                      <w:rFonts w:ascii="Cambria Math" w:eastAsiaTheme="minorEastAsia" w:hAnsi="Cambria Math"/>
-                                    </w:rPr>
-                                    <m:t>2</m:t>
-                                  </m:r>
-                                </m:sup>
-                              </m:sSup>
-                              <m:r>
-                                <w:rPr>
-                                  <w:rFonts w:ascii="Cambria Math" w:eastAsiaTheme="minorEastAsia" w:hAnsi="Cambria Math"/>
-                                </w:rPr>
-                                <m:t>)</m:t>
-                              </m:r>
-                            </m:e>
-                            <m:sup>
-                              <m:r>
-                                <w:rPr>
-                                  <w:rFonts w:ascii="Cambria Math" w:eastAsiaTheme="minorEastAsia" w:hAnsi="Cambria Math"/>
-                                </w:rPr>
-                                <m:t>3</m:t>
-                              </m:r>
-                            </m:sup>
-                          </m:sSup>
-                        </m:e>
-                      </m:rad>
-                    </m:den>
-                  </m:f>
-                  <m:r>
-                    <w:rPr>
-                      <w:rFonts w:ascii="Cambria Math" w:eastAsiaTheme="minorEastAsia" w:hAnsi="Cambria Math"/>
-                    </w:rPr>
-                    <m:t xml:space="preserve">+ </m:t>
-                  </m:r>
-                  <m:f>
-                    <m:fPr>
-                      <m:ctrlPr>
-                        <w:rPr>
-                          <w:rFonts w:ascii="Cambria Math" w:eastAsiaTheme="minorEastAsia" w:hAnsi="Cambria Math"/>
-                          <w:i/>
-                        </w:rPr>
-                      </m:ctrlPr>
-                    </m:fPr>
-                    <m:num>
-                      <m:sSup>
-                        <m:sSupPr>
-                          <m:ctrlPr>
-                            <w:rPr>
-                              <w:rFonts w:ascii="Cambria Math" w:eastAsiaTheme="minorEastAsia" w:hAnsi="Cambria Math"/>
-                              <w:i/>
-                            </w:rPr>
-                          </m:ctrlPr>
-                        </m:sSupPr>
-                        <m:e>
-                          <m:sSub>
-                            <m:sSubPr>
-                              <m:ctrlPr>
-                                <w:rPr>
-                                  <w:rFonts w:ascii="Cambria Math" w:eastAsiaTheme="minorEastAsia" w:hAnsi="Cambria Math"/>
-                                  <w:i/>
-                                </w:rPr>
-                              </m:ctrlPr>
-                            </m:sSubPr>
-                            <m:e>
-                              <m:r>
-                                <w:rPr>
-                                  <w:rFonts w:ascii="Cambria Math" w:eastAsiaTheme="minorEastAsia" w:hAnsi="Cambria Math"/>
-                                </w:rPr>
-                                <m:t>I</m:t>
-                              </m:r>
-                            </m:e>
-                            <m:sub>
-                              <m:r>
-                                <w:rPr>
-                                  <w:rFonts w:ascii="Cambria Math" w:eastAsiaTheme="minorEastAsia" w:hAnsi="Cambria Math"/>
-                                </w:rPr>
-                                <m:t>i</m:t>
-                              </m:r>
-                            </m:sub>
-                          </m:sSub>
-                          <m:sSub>
-                            <m:sSubPr>
-                              <m:ctrlPr>
-                                <w:rPr>
-                                  <w:rFonts w:ascii="Cambria Math" w:eastAsiaTheme="minorEastAsia" w:hAnsi="Cambria Math"/>
-                                  <w:i/>
-                                </w:rPr>
-                              </m:ctrlPr>
-                            </m:sSubPr>
-                            <m:e>
-                              <m:r>
-                                <w:rPr>
-                                  <w:rFonts w:ascii="Cambria Math" w:eastAsiaTheme="minorEastAsia" w:hAnsi="Cambria Math"/>
-                                </w:rPr>
-                                <m:t>R</m:t>
-                              </m:r>
-                            </m:e>
-                            <m:sub>
-                              <m:r>
-                                <w:rPr>
-                                  <w:rFonts w:ascii="Cambria Math" w:eastAsiaTheme="minorEastAsia" w:hAnsi="Cambria Math"/>
-                                </w:rPr>
-                                <m:t>i</m:t>
-                              </m:r>
-                            </m:sub>
-                          </m:sSub>
-                        </m:e>
-                        <m:sup>
-                          <m:r>
-                            <w:rPr>
-                              <w:rFonts w:ascii="Cambria Math" w:eastAsiaTheme="minorEastAsia" w:hAnsi="Cambria Math"/>
-                            </w:rPr>
-                            <m:t>2</m:t>
-                          </m:r>
-                        </m:sup>
-                      </m:sSup>
-                    </m:num>
-                    <m:den>
-                      <m:rad>
-                        <m:radPr>
-                          <m:degHide m:val="1"/>
-                          <m:ctrlPr>
-                            <w:rPr>
-                              <w:rFonts w:ascii="Cambria Math" w:eastAsiaTheme="minorEastAsia" w:hAnsi="Cambria Math"/>
-                              <w:i/>
-                            </w:rPr>
-                          </m:ctrlPr>
-                        </m:radPr>
-                        <m:deg/>
-                        <m:e>
-                          <m:sSup>
-                            <m:sSupPr>
-                              <m:ctrlPr>
-                                <w:rPr>
-                                  <w:rFonts w:ascii="Cambria Math" w:eastAsiaTheme="minorEastAsia" w:hAnsi="Cambria Math"/>
-                                  <w:i/>
-                                </w:rPr>
-                              </m:ctrlPr>
-                            </m:sSupPr>
-                            <m:e>
-                              <m:r>
-                                <w:rPr>
-                                  <w:rFonts w:ascii="Cambria Math" w:eastAsiaTheme="minorEastAsia" w:hAnsi="Cambria Math"/>
-                                </w:rPr>
-                                <m:t>(</m:t>
-                              </m:r>
-                              <m:sSup>
-                                <m:sSupPr>
-                                  <m:ctrlPr>
-                                    <w:rPr>
-                                      <w:rFonts w:ascii="Cambria Math" w:eastAsiaTheme="minorEastAsia" w:hAnsi="Cambria Math"/>
-                                      <w:i/>
-                                    </w:rPr>
-                                  </m:ctrlPr>
-                                </m:sSupPr>
-                                <m:e>
-                                  <m:d>
-                                    <m:dPr>
-                                      <m:ctrlPr>
-                                        <w:rPr>
-                                          <w:rFonts w:ascii="Cambria Math" w:eastAsiaTheme="minorEastAsia" w:hAnsi="Cambria Math"/>
-                                          <w:i/>
-                                        </w:rPr>
-                                      </m:ctrlPr>
-                                    </m:dPr>
-                                    <m:e>
-                                      <m:sSub>
-                                        <m:sSubPr>
-                                          <m:ctrlPr>
-                                            <w:rPr>
-                                              <w:rFonts w:ascii="Cambria Math" w:eastAsiaTheme="minorEastAsia" w:hAnsi="Cambria Math"/>
-                                              <w:i/>
-                                            </w:rPr>
-                                          </m:ctrlPr>
-                                        </m:sSubPr>
-                                        <m:e>
-                                          <m:r>
-                                            <w:rPr>
-                                              <w:rFonts w:ascii="Cambria Math" w:eastAsiaTheme="minorEastAsia" w:hAnsi="Cambria Math"/>
-                                            </w:rPr>
-                                            <m:t>Z</m:t>
-                                          </m:r>
-                                        </m:e>
-                                        <m:sub>
-                                          <m:r>
-                                            <w:rPr>
-                                              <w:rFonts w:ascii="Cambria Math" w:eastAsiaTheme="minorEastAsia" w:hAnsi="Cambria Math"/>
-                                            </w:rPr>
-                                            <m:t>i</m:t>
-                                          </m:r>
-                                        </m:sub>
-                                      </m:sSub>
-                                      <m:r>
-                                        <w:rPr>
-                                          <w:rFonts w:ascii="Cambria Math" w:eastAsiaTheme="minorEastAsia" w:hAnsi="Cambria Math"/>
-                                        </w:rPr>
-                                        <m:t>+</m:t>
-                                      </m:r>
-                                      <m:r>
-                                        <w:rPr>
-                                          <w:rFonts w:ascii="Cambria Math" w:eastAsiaTheme="minorEastAsia" w:hAnsi="Cambria Math"/>
-                                        </w:rPr>
-                                        <m:t>z</m:t>
-                                      </m:r>
-                                    </m:e>
-                                  </m:d>
-                                </m:e>
-                                <m:sup>
-                                  <m:r>
-                                    <w:rPr>
-                                      <w:rFonts w:ascii="Cambria Math" w:eastAsiaTheme="minorEastAsia" w:hAnsi="Cambria Math"/>
-                                    </w:rPr>
-                                    <m:t>2</m:t>
-                                  </m:r>
-                                </m:sup>
-                              </m:sSup>
-                              <m:r>
-                                <w:rPr>
-                                  <w:rFonts w:ascii="Cambria Math" w:eastAsiaTheme="minorEastAsia" w:hAnsi="Cambria Math"/>
-                                </w:rPr>
-                                <m:t xml:space="preserve"> + </m:t>
-                              </m:r>
-                              <m:sSup>
-                                <m:sSupPr>
-                                  <m:ctrlPr>
-                                    <w:rPr>
-                                      <w:rFonts w:ascii="Cambria Math" w:eastAsiaTheme="minorEastAsia" w:hAnsi="Cambria Math"/>
-                                      <w:i/>
-                                    </w:rPr>
-                                  </m:ctrlPr>
-                                </m:sSupPr>
-                                <m:e>
-                                  <m:sSub>
-                                    <m:sSubPr>
-                                      <m:ctrlPr>
-                                        <w:rPr>
-                                          <w:rFonts w:ascii="Cambria Math" w:eastAsiaTheme="minorEastAsia" w:hAnsi="Cambria Math"/>
-                                          <w:i/>
-                                        </w:rPr>
-                                      </m:ctrlPr>
-                                    </m:sSubPr>
-                                    <m:e>
-                                      <m:r>
-                                        <w:rPr>
-                                          <w:rFonts w:ascii="Cambria Math" w:eastAsiaTheme="minorEastAsia" w:hAnsi="Cambria Math"/>
-                                        </w:rPr>
-                                        <m:t>R</m:t>
-                                      </m:r>
-                                    </m:e>
-                                    <m:sub>
-                                      <m:r>
-                                        <w:rPr>
-                                          <w:rFonts w:ascii="Cambria Math" w:eastAsiaTheme="minorEastAsia" w:hAnsi="Cambria Math"/>
-                                        </w:rPr>
-                                        <m:t>i</m:t>
-                                      </m:r>
-                                    </m:sub>
-                                  </m:sSub>
-                                </m:e>
-                                <m:sup>
-                                  <m:r>
-                                    <w:rPr>
-                                      <w:rFonts w:ascii="Cambria Math" w:eastAsiaTheme="minorEastAsia" w:hAnsi="Cambria Math"/>
-                                    </w:rPr>
-                                    <m:t>2</m:t>
-                                  </m:r>
-                                </m:sup>
-                              </m:sSup>
-                              <m:r>
-                                <w:rPr>
-                                  <w:rFonts w:ascii="Cambria Math" w:eastAsiaTheme="minorEastAsia" w:hAnsi="Cambria Math"/>
-                                </w:rPr>
-                                <m:t>)</m:t>
-                              </m:r>
-                            </m:e>
-                            <m:sup>
-                              <m:r>
-                                <w:rPr>
-                                  <w:rFonts w:ascii="Cambria Math" w:eastAsiaTheme="minorEastAsia" w:hAnsi="Cambria Math"/>
-                                </w:rPr>
-                                <m:t>3</m:t>
-                              </m:r>
-                            </m:sup>
-                          </m:sSup>
-                        </m:e>
-                      </m:rad>
-                    </m:den>
-                  </m:f>
-                </m:e>
-              </m:nary>
-            </m:e>
-          </m:d>
         </m:oMath>
       </m:oMathPara>
     </w:p>
-    <w:p/>
     <w:p>
-      <w:r>
-        <w:t>Metodi di Ottimizzazione – Progetto ottimo di un campo magnetico con incognite geometriche e di corrente di una spira</w:t>
-      </w:r>
+      <w:pPr>
+        <w:rPr>
+          <w:rFonts w:eastAsiaTheme="minorEastAsia"/>
+        </w:rPr>
+      </w:pPr>
     </w:p>
     <w:p/>
-    <w:p>
-      <w:r>
-        <w:t>Problema</w:t>
-      </w:r>
-    </w:p>
-    <w:p>
-      <w:r>
-        <w:t>Il sistema è composto da 6 spire simmetriche poste su un asse. I parametri di progetto, ovvero posizione, raggio e intensità di corrente, sono noti per tutte le spire tranne che per quelle centrali.</w:t>
-      </w:r>
-    </w:p>
-    <w:p>
-      <w:r>
-        <w:t xml:space="preserve">[ grafico </w:t>
-      </w:r>
-      <w:bookmarkStart w:id="0" w:name="_GoBack"/>
-      <w:bookmarkEnd w:id="0"/>
-      <w:r>
-        <w:t>]</w:t>
-      </w:r>
-    </w:p>
+    <w:p/>
     <w:p/>
     <w:p/>
     <w:p>
